--- a/EE474_Project2_report.docx
+++ b/EE474_Project2_report.docx
@@ -2,10 +2,6 @@
 <file path=word/document.xml><?xml version="1.0" encoding="utf-8"?>
 <w:document xmlns:wpc="http://schemas.microsoft.com/office/word/2010/wordprocessingCanvas" xmlns:cx="http://schemas.microsoft.com/office/drawing/2014/chartex" xmlns:cx1="http://schemas.microsoft.com/office/drawing/2015/9/8/chartex" xmlns:cx2="http://schemas.microsoft.com/office/drawing/2015/10/21/chartex" xmlns:cx3="http://schemas.microsoft.com/office/drawing/2016/5/9/chartex" xmlns:cx4="http://schemas.microsoft.com/office/drawing/2016/5/10/chartex" xmlns:cx5="http://schemas.microsoft.com/office/drawing/2016/5/11/chartex" xmlns:cx6="http://schemas.microsoft.com/office/drawing/2016/5/12/chartex" xmlns:cx7="http://schemas.microsoft.com/office/drawing/2016/5/13/chartex" xmlns:cx8="http://schemas.microsoft.com/office/drawing/2016/5/14/chartex" xmlns:mc="http://schemas.openxmlformats.org/markup-compatibility/2006" xmlns:aink="http://schemas.microsoft.com/office/drawing/2016/ink" xmlns:am3d="http://schemas.microsoft.com/office/drawing/2017/model3d" xmlns:o="urn:schemas-microsoft-com:office:office" xmlns:r="http://schemas.openxmlformats.org/officeDocument/2006/relationships" xmlns:m="http://schemas.openxmlformats.org/officeDocument/2006/math" xmlns:v="urn:schemas-microsoft-com:vml" xmlns:wp14="http://schemas.microsoft.com/office/word/2010/wordprocessingDrawing" xmlns:wp="http://schemas.openxmlformats.org/drawingml/2006/wordprocessingDrawing" xmlns:w10="urn:schemas-microsoft-com:office:word" xmlns:w="http://schemas.openxmlformats.org/wordprocessingml/2006/main" xmlns:w14="http://schemas.microsoft.com/office/word/2010/wordml" xmlns:w15="http://schemas.microsoft.com/office/word/2012/wordml" xmlns:w16cid="http://schemas.microsoft.com/office/word/2016/wordml/cid" xmlns:w16se="http://schemas.microsoft.com/office/word/2015/wordml/symex" xmlns:wpg="http://schemas.microsoft.com/office/word/2010/wordprocessingGroup" xmlns:wpi="http://schemas.microsoft.com/office/word/2010/wordprocessingInk" xmlns:wne="http://schemas.microsoft.com/office/word/2006/wordml" xmlns:wps="http://schemas.microsoft.com/office/word/2010/wordprocessingShape" mc:Ignorable="w14 w15 w16se w16cid wp14">
   <w:body>
-    <w:bookmarkStart w:id="0" w:name="_Hlk8249521"/>
-    <w:bookmarkStart w:id="1" w:name="_GoBack"/>
-    <w:bookmarkEnd w:id="0"/>
-    <w:bookmarkEnd w:id="1"/>
     <w:p>
       <w:pPr>
         <w:spacing w:after="0" w:line="240" w:lineRule="auto"/>
@@ -16,6 +12,8 @@
           <w:szCs w:val="36"/>
         </w:rPr>
       </w:pPr>
+      <w:bookmarkStart w:id="0" w:name="_Hlk8249521"/>
+      <w:bookmarkEnd w:id="0"/>
       <w:r>
         <w:rPr>
           <w:b/>
@@ -1720,7 +1718,7 @@
                 <w:noProof/>
                 <w:webHidden/>
               </w:rPr>
-              <w:t>8</w:t>
+              <w:t>7</w:t>
             </w:r>
             <w:r>
               <w:rPr>
@@ -1916,12 +1914,12 @@
           <w:numId w:val="1"/>
         </w:numPr>
       </w:pPr>
-      <w:bookmarkStart w:id="2" w:name="_Toc8250583"/>
+      <w:bookmarkStart w:id="1" w:name="_Toc8250583"/>
       <w:r>
         <w:lastRenderedPageBreak/>
         <w:t>INTRODUCTION</w:t>
       </w:r>
-      <w:bookmarkEnd w:id="2"/>
+      <w:bookmarkEnd w:id="1"/>
     </w:p>
     <w:p/>
     <w:p>
@@ -2051,11 +2049,11 @@
           <w:numId w:val="1"/>
         </w:numPr>
       </w:pPr>
-      <w:bookmarkStart w:id="3" w:name="_Toc8250584"/>
+      <w:bookmarkStart w:id="2" w:name="_Toc8250584"/>
       <w:r>
         <w:t>RESULTS</w:t>
       </w:r>
-      <w:bookmarkEnd w:id="3"/>
+      <w:bookmarkEnd w:id="2"/>
     </w:p>
     <w:p/>
     <w:p>
@@ -2066,14 +2064,14 @@
           <w:numId w:val="1"/>
         </w:numPr>
       </w:pPr>
-      <w:bookmarkStart w:id="4" w:name="_Toc8250585"/>
+      <w:bookmarkStart w:id="3" w:name="_Toc8250585"/>
       <w:r>
         <w:t xml:space="preserve">Methods to Improve </w:t>
       </w:r>
       <w:r>
         <w:t>Computational Performance</w:t>
       </w:r>
-      <w:bookmarkEnd w:id="4"/>
+      <w:bookmarkEnd w:id="3"/>
     </w:p>
     <w:p>
       <w:pPr>
@@ -2626,24 +2624,18 @@
           <w:numId w:val="1"/>
         </w:numPr>
       </w:pPr>
-      <w:bookmarkStart w:id="5" w:name="_Toc8250586"/>
+      <w:bookmarkStart w:id="4" w:name="_Toc8250586"/>
       <w:r>
         <w:t>Test Results</w:t>
       </w:r>
+      <w:bookmarkEnd w:id="4"/>
+    </w:p>
+    <w:p>
+      <w:pPr>
+        <w:ind w:firstLine="360"/>
+      </w:pPr>
+      <w:bookmarkStart w:id="5" w:name="_GoBack"/>
       <w:bookmarkEnd w:id="5"/>
-    </w:p>
-    <w:p>
-      <w:pPr>
-        <w:ind w:firstLine="360"/>
-      </w:pPr>
-      <w:r>
-        <w:t xml:space="preserve">In the Part 1 of the project I did not include phase shifting transformer information to my code. Therefore, after adding this property, I have checked if I get correct bus admittance matrices with the test cases provided by the course assistant.  First 5 test cases are consistent with my results. As the assistant suggested as well, Test case 6 and 7 contain slight errors due to the fact that these cases are formed in PET environment and it does not include phase shifting transformers. </w:t>
-      </w:r>
-    </w:p>
-    <w:p>
-      <w:pPr>
-        <w:ind w:firstLine="360"/>
-      </w:pPr>
       <w:r>
         <w:t xml:space="preserve">From Figure 1 to 6 error between the found angle &amp; voltages and the ones obtained from the </w:t>
       </w:r>
@@ -2680,7 +2672,6 @@
         <w:rPr>
           <w:noProof/>
         </w:rPr>
-        <w:lastRenderedPageBreak/>
         <w:drawing>
           <wp:inline distT="0" distB="0" distL="0" distR="0" wp14:anchorId="2F2CE2DF" wp14:editId="1A6D5CFD">
             <wp:extent cx="4304901" cy="3817089"/>
@@ -2726,39 +2717,27 @@
       <w:r>
         <w:t xml:space="preserve">Figure </w:t>
       </w:r>
-      <w:r>
-        <w:fldChar w:fldCharType="begin"/>
-      </w:r>
-      <w:r>
-        <w:instrText xml:space="preserve"> SEQ Figure \* ARABIC </w:instrText>
-      </w:r>
-      <w:r>
-        <w:fldChar w:fldCharType="separate"/>
-      </w:r>
+      <w:fldSimple w:instr=" SEQ Figure \* ARABIC ">
+        <w:r>
+          <w:rPr>
+            <w:noProof/>
+          </w:rPr>
+          <w:t>1</w:t>
+        </w:r>
+      </w:fldSimple>
+      <w:r>
+        <w:t>: Error in Voltages of IEEE Bus 14 System</w:t>
+      </w:r>
+    </w:p>
+    <w:p>
+      <w:pPr>
+        <w:jc w:val="center"/>
+      </w:pPr>
       <w:r>
         <w:rPr>
           <w:noProof/>
         </w:rPr>
-        <w:t>1</w:t>
-      </w:r>
-      <w:r>
-        <w:rPr>
-          <w:noProof/>
-        </w:rPr>
-        <w:fldChar w:fldCharType="end"/>
-      </w:r>
-      <w:r>
-        <w:t>: Error in Voltages of IEEE Bus 14 System</w:t>
-      </w:r>
-    </w:p>
-    <w:p>
-      <w:pPr>
-        <w:jc w:val="center"/>
-      </w:pPr>
-      <w:r>
-        <w:rPr>
-          <w:noProof/>
-        </w:rPr>
+        <w:lastRenderedPageBreak/>
         <w:drawing>
           <wp:inline distT="0" distB="0" distL="0" distR="0" wp14:anchorId="5608A57C" wp14:editId="6076BE62">
             <wp:extent cx="4556282" cy="3572539"/>
@@ -2824,7 +2803,6 @@
         <w:rPr>
           <w:noProof/>
         </w:rPr>
-        <w:lastRenderedPageBreak/>
         <w:drawing>
           <wp:inline distT="0" distB="0" distL="0" distR="0" wp14:anchorId="257B07EC" wp14:editId="6D8DDCCB">
             <wp:extent cx="4379685" cy="3391786"/>
@@ -2887,6 +2865,7 @@
         <w:rPr>
           <w:noProof/>
         </w:rPr>
+        <w:lastRenderedPageBreak/>
         <w:drawing>
           <wp:inline distT="0" distB="0" distL="0" distR="0" wp14:anchorId="7873B147" wp14:editId="44AB7AA3">
             <wp:extent cx="4093281" cy="3593804"/>
@@ -2947,7 +2926,6 @@
         <w:rPr>
           <w:noProof/>
         </w:rPr>
-        <w:lastRenderedPageBreak/>
         <w:drawing>
           <wp:inline distT="0" distB="0" distL="0" distR="0" wp14:anchorId="293A519C" wp14:editId="3D59A38A">
             <wp:extent cx="4699591" cy="3614397"/>
@@ -3024,6 +3002,7 @@
         <w:rPr>
           <w:noProof/>
         </w:rPr>
+        <w:lastRenderedPageBreak/>
         <w:drawing>
           <wp:inline distT="0" distB="0" distL="0" distR="0" wp14:anchorId="32E3C51E" wp14:editId="670DDD86">
             <wp:extent cx="4582633" cy="3966867"/>
@@ -3095,7 +3074,6 @@
       </w:pPr>
       <w:bookmarkStart w:id="6" w:name="_Toc8250587"/>
       <w:r>
-        <w:lastRenderedPageBreak/>
         <w:t>Convergence Threshold</w:t>
       </w:r>
       <w:bookmarkEnd w:id="6"/>
@@ -3140,6 +3118,7 @@
         <w:rPr>
           <w:noProof/>
         </w:rPr>
+        <w:lastRenderedPageBreak/>
         <w:drawing>
           <wp:inline distT="0" distB="0" distL="0" distR="0" wp14:anchorId="33E45BD9" wp14:editId="3ABC39B5">
             <wp:extent cx="3817089" cy="2985715"/>
@@ -3258,6 +3237,7 @@
         <w:rPr>
           <w:noProof/>
         </w:rPr>
+        <w:lastRenderedPageBreak/>
         <w:drawing>
           <wp:inline distT="0" distB="0" distL="0" distR="0" wp14:anchorId="0D2787B4" wp14:editId="650B9A87">
             <wp:extent cx="3934047" cy="3045244"/>
